--- a/лаба 1.docx
+++ b/лаба 1.docx
@@ -179,8 +179,19 @@
         <w:rPr>
           <w:sz w:val="24"/>
           <w:szCs w:val="24"/>
-        </w:rPr>
-      </w:pPr>
+          <w:lang w:val="en-US"/>
+        </w:rPr>
+      </w:pPr>
+      <w:r>
+        <w:rPr>
+          <w:sz w:val="24"/>
+          <w:szCs w:val="24"/>
+          <w:lang w:val="en-US"/>
+        </w:rPr>
+        <w:t>5</w:t>
+      </w:r>
+      <w:bookmarkStart w:id="0" w:name="_GoBack"/>
+      <w:bookmarkEnd w:id="0"/>
     </w:p>
     <w:p>
       <w:pPr>
@@ -448,8 +459,6 @@
           <w:szCs w:val="32"/>
         </w:rPr>
       </w:pPr>
-      <w:bookmarkStart w:id="0" w:name="_GoBack"/>
-      <w:bookmarkEnd w:id="0"/>
       <w:r>
         <w:rPr>
           <w:b/>
@@ -1791,7 +1800,7 @@
                                   <w:rPr>
                                     <w:noProof/>
                                   </w:rPr>
-                                  <w:t>2</w:t>
+                                  <w:t>1</w:t>
                                 </w:r>
                                 <w:r>
                                   <w:fldChar w:fldCharType="end"/>
@@ -1999,7 +2008,7 @@
                             <w:rPr>
                               <w:noProof/>
                             </w:rPr>
-                            <w:t>2</w:t>
+                            <w:t>1</w:t>
                           </w:r>
                           <w:r>
                             <w:fldChar w:fldCharType="end"/>
@@ -3876,7 +3885,7 @@
 </file>
 
 <file path=customXml/itemProps1.xml><?xml version="1.0" encoding="utf-8"?>
-<ds:datastoreItem xmlns:ds="http://schemas.openxmlformats.org/officeDocument/2006/customXml" ds:itemID="{E81C33B3-9088-47D1-8E6F-521E75A7C405}">
+<ds:datastoreItem xmlns:ds="http://schemas.openxmlformats.org/officeDocument/2006/customXml" ds:itemID="{073009C9-6DF2-4117-BDB9-E344A49558F0}">
   <ds:schemaRefs>
     <ds:schemaRef ds:uri="http://schemas.openxmlformats.org/officeDocument/2006/bibliography"/>
   </ds:schemaRefs>
